--- a/template2.docx
+++ b/template2.docx
@@ -73,50 +73,36 @@
     <w:p>
       <w:pPr>
         <w:shd w:val="clear" w:color="auto" w:fill="FFFFFF" w:themeFill="background1"/>
-        <w:tabs>
-          <w:tab w:val="left" w:pos="142"/>
-        </w:tabs>
         <w:spacing w:after="0" w:line="360" w:lineRule="auto"/>
         <w:jc w:val="center"/>
         <w:rPr>
           <w:rFonts w:ascii="Times New Roman" w:eastAsia="Times New Roman" w:hAnsi="Times New Roman" w:cs="Times New Roman"/>
           <w:b/>
-          <w:sz w:val="24"/>
-          <w:szCs w:val="24"/>
-        </w:rPr>
-      </w:pPr>
-    </w:p>
-    <w:p>
-      <w:pPr>
-        <w:shd w:val="clear" w:color="auto" w:fill="FFFFFF" w:themeFill="background1"/>
-        <w:tabs>
-          <w:tab w:val="left" w:pos="142"/>
-        </w:tabs>
-        <w:spacing w:after="0" w:line="360" w:lineRule="auto"/>
-        <w:jc w:val="center"/>
-        <w:rPr>
-          <w:rFonts w:ascii="Times New Roman" w:eastAsia="Times New Roman" w:hAnsi="Times New Roman" w:cs="Times New Roman"/>
+          <w:bCs/>
+          <w:sz w:val="24"/>
+          <w:szCs w:val="24"/>
+        </w:rPr>
+      </w:pPr>
+      <w:r>
+        <w:rPr>
+          <w:rFonts w:ascii="Times New Roman" w:hAnsi="Times New Roman" w:cs="Times New Roman"/>
           <w:b/>
           <w:sz w:val="24"/>
           <w:szCs w:val="24"/>
-        </w:rPr>
-      </w:pPr>
-    </w:p>
-    <w:p>
-      <w:pPr>
-        <w:shd w:val="clear" w:color="auto" w:fill="FFFFFF" w:themeFill="background1"/>
-        <w:tabs>
-          <w:tab w:val="left" w:pos="142"/>
-        </w:tabs>
-        <w:spacing w:after="0" w:line="360" w:lineRule="auto"/>
-        <w:jc w:val="center"/>
-        <w:rPr>
-          <w:rFonts w:ascii="Times New Roman" w:eastAsia="Times New Roman" w:hAnsi="Times New Roman" w:cs="Times New Roman"/>
+          <w:lang w:val="it-IT"/>
+        </w:rPr>
+        <w:t xml:space="preserve">BIÊN BẢN XÁC NHẬN </w:t>
+      </w:r>
+      <w:r>
+        <w:rPr>
+          <w:rFonts w:ascii="Times New Roman" w:hAnsi="Times New Roman" w:cs="Times New Roman"/>
           <w:b/>
           <w:sz w:val="24"/>
           <w:szCs w:val="24"/>
-        </w:rPr>
-      </w:pPr>
+          <w:lang w:val="it-IT"/>
+        </w:rPr>
+        <w:t>KHỐI LƯỢNG CÔNG VIỆC THỰC HIỆN</w:t>
+      </w:r>
     </w:p>
     <w:p>
       <w:pPr>
@@ -127,71 +113,6 @@
           <w:rFonts w:ascii="Times New Roman" w:eastAsia="Times New Roman" w:hAnsi="Times New Roman" w:cs="Times New Roman"/>
           <w:b/>
           <w:bCs/>
-          <w:sz w:val="24"/>
-          <w:szCs w:val="24"/>
-        </w:rPr>
-      </w:pPr>
-      <w:r>
-        <w:rPr>
-          <w:rFonts w:ascii="Times New Roman" w:hAnsi="Times New Roman" w:cs="Times New Roman"/>
-          <w:b/>
-          <w:sz w:val="24"/>
-          <w:szCs w:val="24"/>
-          <w:lang w:val="it-IT"/>
-        </w:rPr>
-        <w:t xml:space="preserve">BIÊN BẢN XÁC NHẬN </w:t>
-      </w:r>
-      <w:r>
-        <w:rPr>
-          <w:rFonts w:ascii="Times New Roman" w:hAnsi="Times New Roman" w:cs="Times New Roman"/>
-          <w:b/>
-          <w:sz w:val="24"/>
-          <w:szCs w:val="24"/>
-          <w:lang w:val="it-IT"/>
-        </w:rPr>
-        <w:t>KHỐI LƯỢNG CÔNG VIỆC THỰC HIỆN</w:t>
-      </w:r>
-    </w:p>
-    <w:p>
-      <w:pPr>
-        <w:widowControl w:val="0"/>
-        <w:spacing w:after="0" w:line="360" w:lineRule="auto"/>
-        <w:ind w:firstLine="720"/>
-        <w:jc w:val="both"/>
-        <w:rPr>
-          <w:rFonts w:ascii="Times New Roman" w:eastAsia="Times New Roman" w:hAnsi="Times New Roman" w:cs="Times New Roman"/>
-          <w:i/>
-          <w:spacing w:val="2"/>
-          <w:sz w:val="24"/>
-          <w:szCs w:val="24"/>
-        </w:rPr>
-      </w:pPr>
-    </w:p>
-    <w:p>
-      <w:pPr>
-        <w:widowControl w:val="0"/>
-        <w:spacing w:after="0" w:line="360" w:lineRule="auto"/>
-        <w:ind w:firstLine="720"/>
-        <w:jc w:val="both"/>
-        <w:rPr>
-          <w:rFonts w:ascii="Times New Roman" w:eastAsia="Times New Roman" w:hAnsi="Times New Roman" w:cs="Times New Roman"/>
-          <w:i/>
-          <w:spacing w:val="2"/>
-          <w:sz w:val="24"/>
-          <w:szCs w:val="24"/>
-        </w:rPr>
-      </w:pPr>
-    </w:p>
-    <w:p>
-      <w:pPr>
-        <w:widowControl w:val="0"/>
-        <w:spacing w:after="0" w:line="360" w:lineRule="auto"/>
-        <w:ind w:firstLine="720"/>
-        <w:jc w:val="both"/>
-        <w:rPr>
-          <w:rFonts w:ascii="Times New Roman" w:eastAsia="Times New Roman" w:hAnsi="Times New Roman" w:cs="Times New Roman"/>
-          <w:i/>
-          <w:spacing w:val="2"/>
           <w:sz w:val="24"/>
           <w:szCs w:val="24"/>
         </w:rPr>
@@ -1965,7 +1886,6 @@
                 <w:sz w:val="24"/>
                 <w:szCs w:val="24"/>
               </w:rPr>
-              <w:lastRenderedPageBreak/>
               <w:t>Tại Ngân hàng</w:t>
             </w:r>
             <w:r>
@@ -2151,6 +2071,7 @@
           <w:szCs w:val="24"/>
           <w:lang w:val="pt-BR"/>
         </w:rPr>
+        <w:lastRenderedPageBreak/>
         <w:t>Hai Bên cùng thỏa thuận nghiệm thu với những điều khoản cụ thể như sau:</w:t>
       </w:r>
       <w:r>
@@ -2586,17 +2507,7 @@
                 <w:sz w:val="26"/>
                 <w:szCs w:val="26"/>
               </w:rPr>
-              <w:t>_ti</w:t>
-            </w:r>
-            <w:bookmarkStart w:id="0" w:name="_GoBack"/>
-            <w:bookmarkEnd w:id="0"/>
-            <w:r>
-              <w:rPr>
-                <w:rFonts w:ascii="Times New Roman" w:hAnsi="Times New Roman" w:cs="Times New Roman"/>
-                <w:sz w:val="26"/>
-                <w:szCs w:val="26"/>
-              </w:rPr>
-              <w:t>cket</w:t>
+              <w:t>_ticket</w:t>
             </w:r>
             <w:r>
               <w:rPr>
@@ -2788,6 +2699,25 @@
           <w:szCs w:val="24"/>
         </w:rPr>
       </w:pPr>
+    </w:p>
+    <w:p>
+      <w:pPr>
+        <w:rPr>
+          <w:rFonts w:ascii="Times New Roman" w:eastAsia="Times New Roman" w:hAnsi="Times New Roman" w:cs="Times New Roman"/>
+          <w:iCs/>
+          <w:sz w:val="24"/>
+          <w:szCs w:val="24"/>
+        </w:rPr>
+      </w:pPr>
+      <w:r>
+        <w:rPr>
+          <w:rFonts w:ascii="Times New Roman" w:eastAsia="Times New Roman" w:hAnsi="Times New Roman" w:cs="Times New Roman"/>
+          <w:iCs/>
+          <w:sz w:val="24"/>
+          <w:szCs w:val="24"/>
+        </w:rPr>
+        <w:br w:type="page"/>
+      </w:r>
     </w:p>
     <w:p>
       <w:pPr>
@@ -3524,7 +3454,6 @@
                 <w:sz w:val="24"/>
                 <w:szCs w:val="24"/>
               </w:rPr>
-              <w:lastRenderedPageBreak/>
               <w:t xml:space="preserve">NGƯỜI QUẢN LÝ VÀ THEO DÕI </w:t>
             </w:r>
           </w:p>
@@ -3549,7 +3478,6 @@
                 <w:sz w:val="24"/>
                 <w:szCs w:val="24"/>
               </w:rPr>
-              <w:lastRenderedPageBreak/>
               <w:t>CÔNG VIỆC</w:t>
             </w:r>
           </w:p>
@@ -3668,9 +3596,22 @@
                 <w:sz w:val="24"/>
                 <w:szCs w:val="24"/>
               </w:rPr>
-              <w:lastRenderedPageBreak/>
-              <w:t>CHỦ TỊCH HỘI ĐỒNG QUẢN TRỊ</w:t>
-            </w:r>
+              <w:t>TỔNG GIÁM ĐỐC</w:t>
+            </w:r>
+          </w:p>
+          <w:p>
+            <w:pPr>
+              <w:pStyle w:val="ListParagraph"/>
+              <w:shd w:val="clear" w:color="auto" w:fill="FFFFFF" w:themeFill="background1"/>
+              <w:spacing w:line="360" w:lineRule="auto"/>
+              <w:ind w:left="0"/>
+              <w:rPr>
+                <w:rFonts w:ascii="Times New Roman" w:hAnsi="Times New Roman" w:cs="Times New Roman"/>
+                <w:b/>
+                <w:sz w:val="24"/>
+                <w:szCs w:val="24"/>
+              </w:rPr>
+            </w:pPr>
           </w:p>
           <w:p>
             <w:pPr>
@@ -3716,6 +3657,8 @@
                 <w:szCs w:val="24"/>
               </w:rPr>
             </w:pPr>
+            <w:bookmarkStart w:id="0" w:name="_GoBack"/>
+            <w:bookmarkEnd w:id="0"/>
           </w:p>
           <w:p>
             <w:pPr>
@@ -3731,29 +3674,14 @@
                 <w:szCs w:val="24"/>
               </w:rPr>
             </w:pPr>
-          </w:p>
-          <w:p>
-            <w:pPr>
-              <w:pStyle w:val="ListParagraph"/>
-              <w:shd w:val="clear" w:color="auto" w:fill="FFFFFF" w:themeFill="background1"/>
-              <w:spacing w:line="360" w:lineRule="auto"/>
-              <w:ind w:left="0"/>
-              <w:jc w:val="center"/>
+            <w:r>
               <w:rPr>
                 <w:rFonts w:ascii="Times New Roman" w:hAnsi="Times New Roman" w:cs="Times New Roman"/>
                 <w:b/>
                 <w:sz w:val="24"/>
                 <w:szCs w:val="24"/>
               </w:rPr>
-            </w:pPr>
-            <w:r>
-              <w:rPr>
-                <w:rFonts w:ascii="Times New Roman" w:hAnsi="Times New Roman" w:cs="Times New Roman"/>
-                <w:b/>
-                <w:sz w:val="24"/>
-                <w:szCs w:val="24"/>
-              </w:rPr>
-              <w:t>TẠ THỊ VÂN ANH</w:t>
+              <w:t>NGUYỄN TRẦN ĐÔNG</w:t>
             </w:r>
           </w:p>
         </w:tc>
@@ -7464,7 +7392,7 @@
 </file>
 
 <file path=customXml/itemProps1.xml><?xml version="1.0" encoding="utf-8"?>
-<ds:datastoreItem xmlns:ds="http://schemas.openxmlformats.org/officeDocument/2006/customXml" ds:itemID="{B90A2739-AFA8-4CC8-9FE5-1376D05566A1}">
+<ds:datastoreItem xmlns:ds="http://schemas.openxmlformats.org/officeDocument/2006/customXml" ds:itemID="{3AA70B34-AE28-4EC2-BBCB-0CEC66949BFB}">
   <ds:schemaRefs>
     <ds:schemaRef ds:uri="http://schemas.openxmlformats.org/officeDocument/2006/bibliography"/>
   </ds:schemaRefs>

--- a/template2.docx
+++ b/template2.docx
@@ -1,6 +1,6 @@
 
 <file path=word/document.xml><?xml version="1.0" encoding="utf-8"?>
-<w:document xmlns:wpc="http://schemas.microsoft.com/office/word/2010/wordprocessingCanvas" xmlns:cx="http://schemas.microsoft.com/office/drawing/2014/chartex" xmlns:mc="http://schemas.openxmlformats.org/markup-compatibility/2006" xmlns:o="urn:schemas-microsoft-com:office:office" xmlns:r="http://schemas.openxmlformats.org/officeDocument/2006/relationships" xmlns:m="http://schemas.openxmlformats.org/officeDocument/2006/math" xmlns:v="urn:schemas-microsoft-com:vml" xmlns:wp14="http://schemas.microsoft.com/office/word/2010/wordprocessingDrawing" xmlns:wp="http://schemas.openxmlformats.org/drawingml/2006/wordprocessingDrawing" xmlns:w10="urn:schemas-microsoft-com:office:word" xmlns:w="http://schemas.openxmlformats.org/wordprocessingml/2006/main" xmlns:w14="http://schemas.microsoft.com/office/word/2010/wordml" xmlns:w15="http://schemas.microsoft.com/office/word/2012/wordml" xmlns:w16se="http://schemas.microsoft.com/office/word/2015/wordml/symex" xmlns:wpg="http://schemas.microsoft.com/office/word/2010/wordprocessingGroup" xmlns:wpi="http://schemas.microsoft.com/office/word/2010/wordprocessingInk" xmlns:wne="http://schemas.microsoft.com/office/word/2006/wordml" xmlns:wps="http://schemas.microsoft.com/office/word/2010/wordprocessingShape" mc:Ignorable="w14 w15 w16se wp14">
+<w:document xmlns:wpc="http://schemas.microsoft.com/office/word/2010/wordprocessingCanvas" xmlns:cx="http://schemas.microsoft.com/office/drawing/2014/chartex" xmlns:cx1="http://schemas.microsoft.com/office/drawing/2015/9/8/chartex" xmlns:mc="http://schemas.openxmlformats.org/markup-compatibility/2006" xmlns:o="urn:schemas-microsoft-com:office:office" xmlns:r="http://schemas.openxmlformats.org/officeDocument/2006/relationships" xmlns:m="http://schemas.openxmlformats.org/officeDocument/2006/math" xmlns:v="urn:schemas-microsoft-com:vml" xmlns:wp14="http://schemas.microsoft.com/office/word/2010/wordprocessingDrawing" xmlns:wp="http://schemas.openxmlformats.org/drawingml/2006/wordprocessingDrawing" xmlns:w10="urn:schemas-microsoft-com:office:word" xmlns:w="http://schemas.openxmlformats.org/wordprocessingml/2006/main" xmlns:w14="http://schemas.microsoft.com/office/word/2010/wordml" xmlns:w15="http://schemas.microsoft.com/office/word/2012/wordml" xmlns:w16se="http://schemas.microsoft.com/office/word/2015/wordml/symex" xmlns:wpg="http://schemas.microsoft.com/office/word/2010/wordprocessingGroup" xmlns:wpi="http://schemas.microsoft.com/office/word/2010/wordprocessingInk" xmlns:wne="http://schemas.microsoft.com/office/word/2006/wordml" xmlns:wps="http://schemas.microsoft.com/office/word/2010/wordprocessingShape" mc:Ignorable="w14 w15 w16se wp14">
   <w:body>
     <w:p>
       <w:pPr>
@@ -69,6 +69,22 @@
         </w:rPr>
         <w:t>---------------------</w:t>
       </w:r>
+    </w:p>
+    <w:p>
+      <w:pPr>
+        <w:shd w:val="clear" w:color="auto" w:fill="FFFFFF" w:themeFill="background1"/>
+        <w:tabs>
+          <w:tab w:val="left" w:pos="142"/>
+        </w:tabs>
+        <w:spacing w:after="0" w:line="360" w:lineRule="auto"/>
+        <w:jc w:val="center"/>
+        <w:rPr>
+          <w:rFonts w:ascii="Times New Roman" w:eastAsia="Times New Roman" w:hAnsi="Times New Roman" w:cs="Times New Roman"/>
+          <w:b/>
+          <w:sz w:val="24"/>
+          <w:szCs w:val="24"/>
+        </w:rPr>
+      </w:pPr>
     </w:p>
     <w:p>
       <w:pPr>
@@ -2193,6 +2209,20 @@
         </w:rPr>
         <w:t xml:space="preserve">bao gồm: </w:t>
       </w:r>
+    </w:p>
+    <w:p>
+      <w:pPr>
+        <w:shd w:val="clear" w:color="auto" w:fill="FFFFFF" w:themeFill="background1"/>
+        <w:spacing w:after="0" w:line="360" w:lineRule="auto"/>
+        <w:rPr>
+          <w:rFonts w:ascii="Times New Roman" w:eastAsia="Times New Roman" w:hAnsi="Times New Roman" w:cs="Times New Roman"/>
+          <w:b/>
+          <w:iCs/>
+          <w:sz w:val="24"/>
+          <w:szCs w:val="24"/>
+          <w:lang w:val="pt-BR"/>
+        </w:rPr>
+      </w:pPr>
     </w:p>
     <w:tbl>
       <w:tblPr>
@@ -2839,12 +2869,32 @@
       <w:r>
         <w:rPr>
           <w:rFonts w:ascii="Times New Roman" w:hAnsi="Times New Roman" w:cs="Times New Roman"/>
-          <w:b/>
           <w:bCs/>
           <w:sz w:val="24"/>
           <w:szCs w:val="24"/>
-        </w:rPr>
-        <w:t>9,000,000</w:t>
+          <w:lang w:val="vi-VN"/>
+        </w:rPr>
+        <w:t>…..................……..</w:t>
+      </w:r>
+      <w:r>
+        <w:rPr>
+          <w:rFonts w:ascii="Times New Roman" w:hAnsi="Times New Roman" w:cs="Times New Roman"/>
+          <w:bCs/>
+          <w:sz w:val="24"/>
+          <w:szCs w:val="24"/>
+          <w:lang w:val="vi-VN"/>
+        </w:rPr>
+        <w:t>....</w:t>
+      </w:r>
+      <w:r>
+        <w:rPr>
+          <w:rFonts w:ascii="Times New Roman" w:hAnsi="Times New Roman" w:cs="Times New Roman"/>
+          <w:bCs/>
+          <w:sz w:val="24"/>
+          <w:szCs w:val="24"/>
+          <w:lang w:val="vi-VN"/>
+        </w:rPr>
+        <w:t>.</w:t>
       </w:r>
       <w:r>
         <w:rPr>
@@ -2855,7 +2905,7 @@
           <w:szCs w:val="24"/>
           <w:lang w:val="vi-VN"/>
         </w:rPr>
-        <w:t xml:space="preserve"> </w:t>
+        <w:t xml:space="preserve"> VNĐ</w:t>
       </w:r>
       <w:r>
         <w:rPr>
@@ -2866,7 +2916,7 @@
           <w:szCs w:val="24"/>
           <w:lang w:val="vi-VN"/>
         </w:rPr>
-        <w:t xml:space="preserve">VNĐ </w:t>
+        <w:t xml:space="preserve"> </w:t>
       </w:r>
       <w:r>
         <w:rPr>
@@ -2889,30 +2939,13 @@
         <w:t>:</w:t>
       </w:r>
       <w:r>
-        <w:t xml:space="preserve"> </w:t>
-      </w:r>
-      <w:r>
-        <w:t xml:space="preserve"> </w:t>
-      </w:r>
-      <w:r>
-        <w:rPr>
-          <w:rFonts w:ascii="Times New Roman" w:hAnsi="Times New Roman" w:cs="Times New Roman"/>
-          <w:b/>
-          <w:i/>
-          <w:sz w:val="24"/>
-          <w:szCs w:val="24"/>
-        </w:rPr>
-        <w:t>Chín triệu</w:t>
-      </w:r>
-      <w:r>
         <w:rPr>
           <w:rFonts w:ascii="Times New Roman" w:hAnsi="Times New Roman" w:cs="Times New Roman"/>
           <w:bCs/>
           <w:sz w:val="24"/>
           <w:szCs w:val="24"/>
-          <w:lang w:val="vi-VN"/>
-        </w:rPr>
-        <w:t>./</w:t>
+        </w:rPr>
+        <w:t xml:space="preserve"> </w:t>
       </w:r>
       <w:r>
         <w:rPr>
@@ -2922,17 +2955,7 @@
           <w:szCs w:val="24"/>
           <w:lang w:val="vi-VN"/>
         </w:rPr>
-        <w:t>.)</w:t>
-      </w:r>
-      <w:r>
-        <w:rPr>
-          <w:rFonts w:ascii="Times New Roman" w:hAnsi="Times New Roman" w:cs="Times New Roman"/>
-          <w:bCs/>
-          <w:sz w:val="24"/>
-          <w:szCs w:val="24"/>
-          <w:lang w:val="vi-VN"/>
-        </w:rPr>
-        <w:t>.</w:t>
+        <w:t>.............................................................................../.).</w:t>
       </w:r>
     </w:p>
     <w:p>
@@ -3067,7 +3090,19 @@
           <w:szCs w:val="24"/>
           <w:lang w:val="vi-VN"/>
         </w:rPr>
-        <w:t>..............................................................................</w:t>
+        <w:t>.......</w:t>
+      </w:r>
+      <w:bookmarkStart w:id="0" w:name="_GoBack"/>
+      <w:bookmarkEnd w:id="0"/>
+      <w:r>
+        <w:rPr>
+          <w:rFonts w:ascii="Times New Roman" w:hAnsi="Times New Roman" w:cs="Times New Roman"/>
+          <w:bCs/>
+          <w:sz w:val="24"/>
+          <w:szCs w:val="24"/>
+          <w:lang w:val="vi-VN"/>
+        </w:rPr>
+        <w:t>.......................................................................</w:t>
       </w:r>
       <w:r>
         <w:rPr>
@@ -3309,6 +3344,30 @@
         </w:rPr>
         <w:t>) bản có giá trị pháp lý như nhau.</w:t>
       </w:r>
+    </w:p>
+    <w:p>
+      <w:pPr>
+        <w:shd w:val="clear" w:color="auto" w:fill="FFFFFF"/>
+        <w:spacing w:after="0" w:line="360" w:lineRule="auto"/>
+        <w:jc w:val="both"/>
+        <w:rPr>
+          <w:rFonts w:ascii="Times New Roman" w:hAnsi="Times New Roman"/>
+          <w:sz w:val="24"/>
+          <w:szCs w:val="24"/>
+        </w:rPr>
+      </w:pPr>
+    </w:p>
+    <w:p>
+      <w:pPr>
+        <w:shd w:val="clear" w:color="auto" w:fill="FFFFFF"/>
+        <w:spacing w:after="0" w:line="360" w:lineRule="auto"/>
+        <w:jc w:val="both"/>
+        <w:rPr>
+          <w:rFonts w:ascii="Times New Roman" w:hAnsi="Times New Roman"/>
+          <w:sz w:val="24"/>
+          <w:szCs w:val="24"/>
+        </w:rPr>
+      </w:pPr>
     </w:p>
     <w:tbl>
       <w:tblPr>
@@ -3409,6 +3468,34 @@
               <w:shd w:val="clear" w:color="auto" w:fill="FFFFFF" w:themeFill="background1"/>
               <w:spacing w:line="360" w:lineRule="auto"/>
               <w:ind w:left="0"/>
+              <w:rPr>
+                <w:rFonts w:ascii="Times New Roman" w:hAnsi="Times New Roman" w:cs="Times New Roman"/>
+                <w:b/>
+                <w:sz w:val="24"/>
+                <w:szCs w:val="24"/>
+              </w:rPr>
+            </w:pPr>
+          </w:p>
+          <w:p>
+            <w:pPr>
+              <w:pStyle w:val="ListParagraph"/>
+              <w:shd w:val="clear" w:color="auto" w:fill="FFFFFF" w:themeFill="background1"/>
+              <w:spacing w:line="360" w:lineRule="auto"/>
+              <w:ind w:left="0"/>
+              <w:rPr>
+                <w:rFonts w:ascii="Times New Roman" w:hAnsi="Times New Roman" w:cs="Times New Roman"/>
+                <w:b/>
+                <w:sz w:val="24"/>
+                <w:szCs w:val="24"/>
+              </w:rPr>
+            </w:pPr>
+          </w:p>
+          <w:p>
+            <w:pPr>
+              <w:pStyle w:val="ListParagraph"/>
+              <w:shd w:val="clear" w:color="auto" w:fill="FFFFFF" w:themeFill="background1"/>
+              <w:spacing w:line="360" w:lineRule="auto"/>
+              <w:ind w:left="0"/>
               <w:jc w:val="center"/>
               <w:rPr>
                 <w:rFonts w:ascii="Times New Roman" w:hAnsi="Times New Roman" w:cs="Times New Roman"/>
@@ -3516,7 +3603,6 @@
               <w:shd w:val="clear" w:color="auto" w:fill="FFFFFF" w:themeFill="background1"/>
               <w:spacing w:line="360" w:lineRule="auto"/>
               <w:ind w:left="0"/>
-              <w:jc w:val="center"/>
               <w:rPr>
                 <w:rFonts w:ascii="Times New Roman" w:hAnsi="Times New Roman" w:cs="Times New Roman"/>
                 <w:b/>
@@ -3524,15 +3610,20 @@
                 <w:szCs w:val="24"/>
               </w:rPr>
             </w:pPr>
-            <w:r>
+          </w:p>
+          <w:p>
+            <w:pPr>
+              <w:pStyle w:val="ListParagraph"/>
+              <w:shd w:val="clear" w:color="auto" w:fill="FFFFFF" w:themeFill="background1"/>
+              <w:spacing w:line="360" w:lineRule="auto"/>
+              <w:ind w:left="0"/>
               <w:rPr>
                 <w:rFonts w:ascii="Times New Roman" w:hAnsi="Times New Roman" w:cs="Times New Roman"/>
                 <w:b/>
                 <w:sz w:val="24"/>
                 <w:szCs w:val="24"/>
               </w:rPr>
-              <w:t>PHÍ THỊ KIM ANH</w:t>
-            </w:r>
+            </w:pPr>
           </w:p>
           <w:p>
             <w:pPr>
@@ -3541,6 +3632,44 @@
               <w:spacing w:line="360" w:lineRule="auto"/>
               <w:ind w:left="0"/>
               <w:jc w:val="center"/>
+              <w:rPr>
+                <w:rFonts w:ascii="Times New Roman" w:hAnsi="Times New Roman" w:cs="Times New Roman"/>
+                <w:b/>
+                <w:sz w:val="24"/>
+                <w:szCs w:val="24"/>
+              </w:rPr>
+            </w:pPr>
+            <w:r>
+              <w:rPr>
+                <w:rFonts w:ascii="Times New Roman" w:hAnsi="Times New Roman" w:cs="Times New Roman"/>
+                <w:b/>
+                <w:sz w:val="24"/>
+                <w:szCs w:val="24"/>
+              </w:rPr>
+              <w:t>PHÍ THỊ KIM ANH</w:t>
+            </w:r>
+          </w:p>
+          <w:p>
+            <w:pPr>
+              <w:pStyle w:val="ListParagraph"/>
+              <w:shd w:val="clear" w:color="auto" w:fill="FFFFFF" w:themeFill="background1"/>
+              <w:spacing w:line="360" w:lineRule="auto"/>
+              <w:ind w:left="0"/>
+              <w:jc w:val="center"/>
+              <w:rPr>
+                <w:rFonts w:ascii="Times New Roman" w:hAnsi="Times New Roman" w:cs="Times New Roman"/>
+                <w:b/>
+                <w:sz w:val="24"/>
+                <w:szCs w:val="24"/>
+              </w:rPr>
+            </w:pPr>
+          </w:p>
+          <w:p>
+            <w:pPr>
+              <w:pStyle w:val="ListParagraph"/>
+              <w:shd w:val="clear" w:color="auto" w:fill="FFFFFF" w:themeFill="background1"/>
+              <w:spacing w:line="360" w:lineRule="auto"/>
+              <w:ind w:left="0"/>
               <w:rPr>
                 <w:rFonts w:ascii="Times New Roman" w:hAnsi="Times New Roman" w:cs="Times New Roman"/>
                 <w:b/>
@@ -3619,7 +3748,6 @@
               <w:shd w:val="clear" w:color="auto" w:fill="FFFFFF" w:themeFill="background1"/>
               <w:spacing w:line="360" w:lineRule="auto"/>
               <w:ind w:left="0"/>
-              <w:jc w:val="center"/>
               <w:rPr>
                 <w:rFonts w:ascii="Times New Roman" w:hAnsi="Times New Roman" w:cs="Times New Roman"/>
                 <w:b/>
@@ -3634,7 +3762,6 @@
               <w:shd w:val="clear" w:color="auto" w:fill="FFFFFF" w:themeFill="background1"/>
               <w:spacing w:line="360" w:lineRule="auto"/>
               <w:ind w:left="0"/>
-              <w:jc w:val="center"/>
               <w:rPr>
                 <w:rFonts w:ascii="Times New Roman" w:hAnsi="Times New Roman" w:cs="Times New Roman"/>
                 <w:b/>
@@ -3649,7 +3776,6 @@
               <w:shd w:val="clear" w:color="auto" w:fill="FFFFFF" w:themeFill="background1"/>
               <w:spacing w:line="360" w:lineRule="auto"/>
               <w:ind w:left="0"/>
-              <w:jc w:val="center"/>
               <w:rPr>
                 <w:rFonts w:ascii="Times New Roman" w:hAnsi="Times New Roman" w:cs="Times New Roman"/>
                 <w:b/>
@@ -3657,8 +3783,6 @@
                 <w:szCs w:val="24"/>
               </w:rPr>
             </w:pPr>
-            <w:bookmarkStart w:id="0" w:name="_GoBack"/>
-            <w:bookmarkEnd w:id="0"/>
           </w:p>
           <w:p>
             <w:pPr>
@@ -3712,7 +3836,7 @@
 </file>
 
 <file path=word/endnotes.xml><?xml version="1.0" encoding="utf-8"?>
-<w:endnotes xmlns:wpc="http://schemas.microsoft.com/office/word/2010/wordprocessingCanvas" xmlns:cx="http://schemas.microsoft.com/office/drawing/2014/chartex" xmlns:mc="http://schemas.openxmlformats.org/markup-compatibility/2006" xmlns:o="urn:schemas-microsoft-com:office:office" xmlns:r="http://schemas.openxmlformats.org/officeDocument/2006/relationships" xmlns:m="http://schemas.openxmlformats.org/officeDocument/2006/math" xmlns:v="urn:schemas-microsoft-com:vml" xmlns:wp14="http://schemas.microsoft.com/office/word/2010/wordprocessingDrawing" xmlns:wp="http://schemas.openxmlformats.org/drawingml/2006/wordprocessingDrawing" xmlns:w10="urn:schemas-microsoft-com:office:word" xmlns:w="http://schemas.openxmlformats.org/wordprocessingml/2006/main" xmlns:w14="http://schemas.microsoft.com/office/word/2010/wordml" xmlns:w15="http://schemas.microsoft.com/office/word/2012/wordml" xmlns:w16se="http://schemas.microsoft.com/office/word/2015/wordml/symex" xmlns:wpg="http://schemas.microsoft.com/office/word/2010/wordprocessingGroup" xmlns:wpi="http://schemas.microsoft.com/office/word/2010/wordprocessingInk" xmlns:wne="http://schemas.microsoft.com/office/word/2006/wordml" xmlns:wps="http://schemas.microsoft.com/office/word/2010/wordprocessingShape" mc:Ignorable="w14 w15 w16se wp14">
+<w:endnotes xmlns:wpc="http://schemas.microsoft.com/office/word/2010/wordprocessingCanvas" xmlns:cx="http://schemas.microsoft.com/office/drawing/2014/chartex" xmlns:cx1="http://schemas.microsoft.com/office/drawing/2015/9/8/chartex" xmlns:mc="http://schemas.openxmlformats.org/markup-compatibility/2006" xmlns:o="urn:schemas-microsoft-com:office:office" xmlns:r="http://schemas.openxmlformats.org/officeDocument/2006/relationships" xmlns:m="http://schemas.openxmlformats.org/officeDocument/2006/math" xmlns:v="urn:schemas-microsoft-com:vml" xmlns:wp14="http://schemas.microsoft.com/office/word/2010/wordprocessingDrawing" xmlns:wp="http://schemas.openxmlformats.org/drawingml/2006/wordprocessingDrawing" xmlns:w10="urn:schemas-microsoft-com:office:word" xmlns:w="http://schemas.openxmlformats.org/wordprocessingml/2006/main" xmlns:w14="http://schemas.microsoft.com/office/word/2010/wordml" xmlns:w15="http://schemas.microsoft.com/office/word/2012/wordml" xmlns:w16se="http://schemas.microsoft.com/office/word/2015/wordml/symex" xmlns:wpg="http://schemas.microsoft.com/office/word/2010/wordprocessingGroup" xmlns:wpi="http://schemas.microsoft.com/office/word/2010/wordprocessingInk" xmlns:wne="http://schemas.microsoft.com/office/word/2006/wordml" xmlns:wps="http://schemas.microsoft.com/office/word/2010/wordprocessingShape" mc:Ignorable="w14 w15 w16se wp14">
   <w:endnote w:type="separator" w:id="-1">
     <w:p>
       <w:pPr>
@@ -3737,7 +3861,7 @@
 </file>
 
 <file path=word/footnotes.xml><?xml version="1.0" encoding="utf-8"?>
-<w:footnotes xmlns:wpc="http://schemas.microsoft.com/office/word/2010/wordprocessingCanvas" xmlns:cx="http://schemas.microsoft.com/office/drawing/2014/chartex" xmlns:mc="http://schemas.openxmlformats.org/markup-compatibility/2006" xmlns:o="urn:schemas-microsoft-com:office:office" xmlns:r="http://schemas.openxmlformats.org/officeDocument/2006/relationships" xmlns:m="http://schemas.openxmlformats.org/officeDocument/2006/math" xmlns:v="urn:schemas-microsoft-com:vml" xmlns:wp14="http://schemas.microsoft.com/office/word/2010/wordprocessingDrawing" xmlns:wp="http://schemas.openxmlformats.org/drawingml/2006/wordprocessingDrawing" xmlns:w10="urn:schemas-microsoft-com:office:word" xmlns:w="http://schemas.openxmlformats.org/wordprocessingml/2006/main" xmlns:w14="http://schemas.microsoft.com/office/word/2010/wordml" xmlns:w15="http://schemas.microsoft.com/office/word/2012/wordml" xmlns:w16se="http://schemas.microsoft.com/office/word/2015/wordml/symex" xmlns:wpg="http://schemas.microsoft.com/office/word/2010/wordprocessingGroup" xmlns:wpi="http://schemas.microsoft.com/office/word/2010/wordprocessingInk" xmlns:wne="http://schemas.microsoft.com/office/word/2006/wordml" xmlns:wps="http://schemas.microsoft.com/office/word/2010/wordprocessingShape" mc:Ignorable="w14 w15 w16se wp14">
+<w:footnotes xmlns:wpc="http://schemas.microsoft.com/office/word/2010/wordprocessingCanvas" xmlns:cx="http://schemas.microsoft.com/office/drawing/2014/chartex" xmlns:cx1="http://schemas.microsoft.com/office/drawing/2015/9/8/chartex" xmlns:mc="http://schemas.openxmlformats.org/markup-compatibility/2006" xmlns:o="urn:schemas-microsoft-com:office:office" xmlns:r="http://schemas.openxmlformats.org/officeDocument/2006/relationships" xmlns:m="http://schemas.openxmlformats.org/officeDocument/2006/math" xmlns:v="urn:schemas-microsoft-com:vml" xmlns:wp14="http://schemas.microsoft.com/office/word/2010/wordprocessingDrawing" xmlns:wp="http://schemas.openxmlformats.org/drawingml/2006/wordprocessingDrawing" xmlns:w10="urn:schemas-microsoft-com:office:word" xmlns:w="http://schemas.openxmlformats.org/wordprocessingml/2006/main" xmlns:w14="http://schemas.microsoft.com/office/word/2010/wordml" xmlns:w15="http://schemas.microsoft.com/office/word/2012/wordml" xmlns:w16se="http://schemas.microsoft.com/office/word/2015/wordml/symex" xmlns:wpg="http://schemas.microsoft.com/office/word/2010/wordprocessingGroup" xmlns:wpi="http://schemas.microsoft.com/office/word/2010/wordprocessingInk" xmlns:wne="http://schemas.microsoft.com/office/word/2006/wordml" xmlns:wps="http://schemas.microsoft.com/office/word/2010/wordprocessingShape" mc:Ignorable="w14 w15 w16se wp14">
   <w:footnote w:type="separator" w:id="-1">
     <w:p>
       <w:pPr>
@@ -3762,7 +3886,7 @@
 </file>
 
 <file path=word/numbering.xml><?xml version="1.0" encoding="utf-8"?>
-<w:numbering xmlns:wpc="http://schemas.microsoft.com/office/word/2010/wordprocessingCanvas" xmlns:cx="http://schemas.microsoft.com/office/drawing/2014/chartex" xmlns:mc="http://schemas.openxmlformats.org/markup-compatibility/2006" xmlns:o="urn:schemas-microsoft-com:office:office" xmlns:r="http://schemas.openxmlformats.org/officeDocument/2006/relationships" xmlns:m="http://schemas.openxmlformats.org/officeDocument/2006/math" xmlns:v="urn:schemas-microsoft-com:vml" xmlns:wp14="http://schemas.microsoft.com/office/word/2010/wordprocessingDrawing" xmlns:wp="http://schemas.openxmlformats.org/drawingml/2006/wordprocessingDrawing" xmlns:w10="urn:schemas-microsoft-com:office:word" xmlns:w="http://schemas.openxmlformats.org/wordprocessingml/2006/main" xmlns:w14="http://schemas.microsoft.com/office/word/2010/wordml" xmlns:w15="http://schemas.microsoft.com/office/word/2012/wordml" xmlns:w16se="http://schemas.microsoft.com/office/word/2015/wordml/symex" xmlns:wpg="http://schemas.microsoft.com/office/word/2010/wordprocessingGroup" xmlns:wpi="http://schemas.microsoft.com/office/word/2010/wordprocessingInk" xmlns:wne="http://schemas.microsoft.com/office/word/2006/wordml" xmlns:wps="http://schemas.microsoft.com/office/word/2010/wordprocessingShape" mc:Ignorable="w14 w15 w16se wp14">
+<w:numbering xmlns:wpc="http://schemas.microsoft.com/office/word/2010/wordprocessingCanvas" xmlns:cx="http://schemas.microsoft.com/office/drawing/2014/chartex" xmlns:cx1="http://schemas.microsoft.com/office/drawing/2015/9/8/chartex" xmlns:mc="http://schemas.openxmlformats.org/markup-compatibility/2006" xmlns:o="urn:schemas-microsoft-com:office:office" xmlns:r="http://schemas.openxmlformats.org/officeDocument/2006/relationships" xmlns:m="http://schemas.openxmlformats.org/officeDocument/2006/math" xmlns:v="urn:schemas-microsoft-com:vml" xmlns:wp14="http://schemas.microsoft.com/office/word/2010/wordprocessingDrawing" xmlns:wp="http://schemas.openxmlformats.org/drawingml/2006/wordprocessingDrawing" xmlns:w10="urn:schemas-microsoft-com:office:word" xmlns:w="http://schemas.openxmlformats.org/wordprocessingml/2006/main" xmlns:w14="http://schemas.microsoft.com/office/word/2010/wordml" xmlns:w15="http://schemas.microsoft.com/office/word/2012/wordml" xmlns:w16se="http://schemas.microsoft.com/office/word/2015/wordml/symex" xmlns:wpg="http://schemas.microsoft.com/office/word/2010/wordprocessingGroup" xmlns:wpi="http://schemas.microsoft.com/office/word/2010/wordprocessingInk" xmlns:wne="http://schemas.microsoft.com/office/word/2006/wordml" xmlns:wps="http://schemas.microsoft.com/office/word/2010/wordprocessingShape" mc:Ignorable="w14 w15 w16se wp14">
   <w:abstractNum w:abstractNumId="0" w15:restartNumberingAfterBreak="0">
     <w:nsid w:val="0000000B"/>
     <w:multiLevelType w:val="multilevel"/>
@@ -7392,7 +7516,7 @@
 </file>
 
 <file path=customXml/itemProps1.xml><?xml version="1.0" encoding="utf-8"?>
-<ds:datastoreItem xmlns:ds="http://schemas.openxmlformats.org/officeDocument/2006/customXml" ds:itemID="{3AA70B34-AE28-4EC2-BBCB-0CEC66949BFB}">
+<ds:datastoreItem xmlns:ds="http://schemas.openxmlformats.org/officeDocument/2006/customXml" ds:itemID="{70C4C619-E8E6-4C3B-9848-1D020C135680}">
   <ds:schemaRefs>
     <ds:schemaRef ds:uri="http://schemas.openxmlformats.org/officeDocument/2006/bibliography"/>
   </ds:schemaRefs>

--- a/template2.docx
+++ b/template2.docx
@@ -414,7 +414,7 @@
           <w:sz w:val="24"/>
           <w:szCs w:val="24"/>
         </w:rPr>
-        <w:t>15</w:t>
+        <w:t>{{bbnt.date}}</w:t>
       </w:r>
       <w:r>
         <w:rPr>
@@ -452,7 +452,7 @@
           <w:sz w:val="24"/>
           <w:szCs w:val="24"/>
         </w:rPr>
-        <w:t>03</w:t>
+        <w:t>{{bbnt.month}}</w:t>
       </w:r>
       <w:r>
         <w:rPr>
@@ -472,7 +472,7 @@
           <w:szCs w:val="24"/>
           <w:lang w:val="vi-VN"/>
         </w:rPr>
-        <w:t>năm 20</w:t>
+        <w:t xml:space="preserve">năm </w:t>
       </w:r>
       <w:r>
         <w:rPr>
@@ -480,18 +480,8 @@
           <w:iCs/>
           <w:sz w:val="24"/>
           <w:szCs w:val="24"/>
-          <w:lang w:val="vi-VN"/>
-        </w:rPr>
-        <w:t>2</w:t>
-      </w:r>
-      <w:r>
-        <w:rPr>
-          <w:rFonts w:ascii="Times New Roman" w:eastAsia="Times New Roman" w:hAnsi="Times New Roman" w:cs="Times New Roman"/>
-          <w:iCs/>
-          <w:sz w:val="24"/>
-          <w:szCs w:val="24"/>
-        </w:rPr>
-        <w:t>2</w:t>
+        </w:rPr>
+        <w:t>{{bbnt.year}}</w:t>
       </w:r>
       <w:r>
         <w:rPr>
@@ -2811,11 +2801,9 @@
         <w:ind w:firstLine="720"/>
         <w:rPr>
           <w:rFonts w:ascii="Times New Roman" w:hAnsi="Times New Roman" w:cs="Times New Roman"/>
-          <w:b/>
           <w:bCs/>
           <w:sz w:val="24"/>
           <w:szCs w:val="24"/>
-          <w:lang w:val="vi-VN"/>
         </w:rPr>
       </w:pPr>
       <w:r>
@@ -2825,78 +2813,14 @@
           <w:sz w:val="24"/>
           <w:szCs w:val="24"/>
         </w:rPr>
-        <w:t>H</w:t>
-      </w:r>
-      <w:r>
-        <w:rPr>
-          <w:rFonts w:ascii="Times New Roman" w:hAnsi="Times New Roman" w:cs="Times New Roman"/>
-          <w:bCs/>
-          <w:sz w:val="24"/>
-          <w:szCs w:val="24"/>
-          <w:lang w:val="vi-VN"/>
-        </w:rPr>
-        <w:t>ai bên xác nhậ</w:t>
-      </w:r>
-      <w:r>
-        <w:rPr>
-          <w:rFonts w:ascii="Times New Roman" w:hAnsi="Times New Roman" w:cs="Times New Roman"/>
-          <w:bCs/>
-          <w:sz w:val="24"/>
-          <w:szCs w:val="24"/>
-          <w:lang w:val="vi-VN"/>
-        </w:rPr>
-        <w:t xml:space="preserve">n thù lao chi trả cho Cộng </w:t>
-      </w:r>
-      <w:r>
-        <w:rPr>
-          <w:rFonts w:ascii="Times New Roman" w:hAnsi="Times New Roman" w:cs="Times New Roman"/>
-          <w:bCs/>
-          <w:sz w:val="24"/>
-          <w:szCs w:val="24"/>
-        </w:rPr>
-        <w:t>tác viên</w:t>
-      </w:r>
-      <w:r>
-        <w:rPr>
-          <w:rFonts w:ascii="Times New Roman" w:hAnsi="Times New Roman" w:cs="Times New Roman"/>
-          <w:bCs/>
-          <w:sz w:val="24"/>
-          <w:szCs w:val="24"/>
-          <w:lang w:val="vi-VN"/>
-        </w:rPr>
-        <w:t xml:space="preserve"> để thực hiện công việc là: </w:t>
-      </w:r>
-      <w:r>
-        <w:rPr>
-          <w:rFonts w:ascii="Times New Roman" w:hAnsi="Times New Roman" w:cs="Times New Roman"/>
-          <w:bCs/>
-          <w:sz w:val="24"/>
-          <w:szCs w:val="24"/>
-          <w:lang w:val="vi-VN"/>
-        </w:rPr>
-        <w:t>…..................……..</w:t>
-      </w:r>
-      <w:r>
-        <w:rPr>
-          <w:rFonts w:ascii="Times New Roman" w:hAnsi="Times New Roman" w:cs="Times New Roman"/>
-          <w:bCs/>
-          <w:sz w:val="24"/>
-          <w:szCs w:val="24"/>
-          <w:lang w:val="vi-VN"/>
-        </w:rPr>
-        <w:t>....</w:t>
-      </w:r>
-      <w:r>
-        <w:rPr>
-          <w:rFonts w:ascii="Times New Roman" w:hAnsi="Times New Roman" w:cs="Times New Roman"/>
-          <w:bCs/>
-          <w:sz w:val="24"/>
-          <w:szCs w:val="24"/>
-          <w:lang w:val="vi-VN"/>
-        </w:rPr>
-        <w:t>.</w:t>
-      </w:r>
-      <w:r>
+        <w:t>Khối lượng công việc đã hoàn thành ……………..%</w:t>
+      </w:r>
+    </w:p>
+    <w:p>
+      <w:pPr>
+        <w:shd w:val="clear" w:color="auto" w:fill="FFFFFF" w:themeFill="background1"/>
+        <w:spacing w:after="0" w:line="360" w:lineRule="auto"/>
+        <w:ind w:firstLine="720"/>
         <w:rPr>
           <w:rFonts w:ascii="Times New Roman" w:hAnsi="Times New Roman" w:cs="Times New Roman"/>
           <w:b/>
@@ -2905,7 +2829,93 @@
           <w:szCs w:val="24"/>
           <w:lang w:val="vi-VN"/>
         </w:rPr>
-        <w:t xml:space="preserve"> VNĐ</w:t>
+      </w:pPr>
+      <w:r>
+        <w:rPr>
+          <w:rFonts w:ascii="Times New Roman" w:hAnsi="Times New Roman" w:cs="Times New Roman"/>
+          <w:bCs/>
+          <w:sz w:val="24"/>
+          <w:szCs w:val="24"/>
+        </w:rPr>
+        <w:t>H</w:t>
+      </w:r>
+      <w:r>
+        <w:rPr>
+          <w:rFonts w:ascii="Times New Roman" w:hAnsi="Times New Roman" w:cs="Times New Roman"/>
+          <w:bCs/>
+          <w:sz w:val="24"/>
+          <w:szCs w:val="24"/>
+          <w:lang w:val="vi-VN"/>
+        </w:rPr>
+        <w:t>ai bên xác nhậ</w:t>
+      </w:r>
+      <w:r>
+        <w:rPr>
+          <w:rFonts w:ascii="Times New Roman" w:hAnsi="Times New Roman" w:cs="Times New Roman"/>
+          <w:bCs/>
+          <w:sz w:val="24"/>
+          <w:szCs w:val="24"/>
+          <w:lang w:val="vi-VN"/>
+        </w:rPr>
+        <w:t xml:space="preserve">n thù lao chi trả cho Cộng </w:t>
+      </w:r>
+      <w:r>
+        <w:rPr>
+          <w:rFonts w:ascii="Times New Roman" w:hAnsi="Times New Roman" w:cs="Times New Roman"/>
+          <w:bCs/>
+          <w:sz w:val="24"/>
+          <w:szCs w:val="24"/>
+        </w:rPr>
+        <w:t>tác viên</w:t>
+      </w:r>
+      <w:r>
+        <w:rPr>
+          <w:rFonts w:ascii="Times New Roman" w:hAnsi="Times New Roman" w:cs="Times New Roman"/>
+          <w:bCs/>
+          <w:sz w:val="24"/>
+          <w:szCs w:val="24"/>
+          <w:lang w:val="vi-VN"/>
+        </w:rPr>
+        <w:t xml:space="preserve"> để thực hiện công việc là: </w:t>
+      </w:r>
+      <w:r>
+        <w:rPr>
+          <w:rFonts w:ascii="Times New Roman" w:hAnsi="Times New Roman" w:cs="Times New Roman"/>
+          <w:bCs/>
+          <w:sz w:val="24"/>
+          <w:szCs w:val="24"/>
+          <w:lang w:val="vi-VN"/>
+        </w:rPr>
+        <w:t>…..................……..</w:t>
+      </w:r>
+      <w:r>
+        <w:rPr>
+          <w:rFonts w:ascii="Times New Roman" w:hAnsi="Times New Roman" w:cs="Times New Roman"/>
+          <w:bCs/>
+          <w:sz w:val="24"/>
+          <w:szCs w:val="24"/>
+          <w:lang w:val="vi-VN"/>
+        </w:rPr>
+        <w:t>....</w:t>
+      </w:r>
+      <w:r>
+        <w:rPr>
+          <w:rFonts w:ascii="Times New Roman" w:hAnsi="Times New Roman" w:cs="Times New Roman"/>
+          <w:bCs/>
+          <w:sz w:val="24"/>
+          <w:szCs w:val="24"/>
+          <w:lang w:val="vi-VN"/>
+        </w:rPr>
+        <w:t>.</w:t>
+      </w:r>
+      <w:r>
+        <w:rPr>
+          <w:rFonts w:ascii="Times New Roman" w:hAnsi="Times New Roman" w:cs="Times New Roman"/>
+          <w:bCs/>
+          <w:sz w:val="24"/>
+          <w:szCs w:val="24"/>
+        </w:rPr>
+        <w:t>...................................................................................................</w:t>
       </w:r>
       <w:r>
         <w:rPr>
@@ -2921,12 +2931,24 @@
       <w:r>
         <w:rPr>
           <w:rFonts w:ascii="Times New Roman" w:hAnsi="Times New Roman" w:cs="Times New Roman"/>
+          <w:b/>
           <w:bCs/>
           <w:sz w:val="24"/>
           <w:szCs w:val="24"/>
           <w:lang w:val="vi-VN"/>
         </w:rPr>
-        <w:t>(Bằng chữ</w:t>
+        <w:t>VNĐ</w:t>
+      </w:r>
+      <w:r>
+        <w:rPr>
+          <w:rFonts w:ascii="Times New Roman" w:hAnsi="Times New Roman" w:cs="Times New Roman"/>
+          <w:b/>
+          <w:bCs/>
+          <w:sz w:val="24"/>
+          <w:szCs w:val="24"/>
+          <w:lang w:val="vi-VN"/>
+        </w:rPr>
+        <w:t xml:space="preserve"> </w:t>
       </w:r>
       <w:r>
         <w:rPr>
@@ -2936,7 +2958,7 @@
           <w:szCs w:val="24"/>
           <w:lang w:val="vi-VN"/>
         </w:rPr>
-        <w:t>:</w:t>
+        <w:t>(Bằng chữ</w:t>
       </w:r>
       <w:r>
         <w:rPr>
@@ -2944,8 +2966,9 @@
           <w:bCs/>
           <w:sz w:val="24"/>
           <w:szCs w:val="24"/>
-        </w:rPr>
-        <w:t xml:space="preserve"> </w:t>
+          <w:lang w:val="vi-VN"/>
+        </w:rPr>
+        <w:t>:</w:t>
       </w:r>
       <w:r>
         <w:rPr>
@@ -2953,9 +2976,37 @@
           <w:bCs/>
           <w:sz w:val="24"/>
           <w:szCs w:val="24"/>
+        </w:rPr>
+        <w:t xml:space="preserve"> </w:t>
+      </w:r>
+      <w:r>
+        <w:rPr>
+          <w:rFonts w:ascii="Times New Roman" w:hAnsi="Times New Roman" w:cs="Times New Roman"/>
+          <w:bCs/>
+          <w:sz w:val="24"/>
+          <w:szCs w:val="24"/>
           <w:lang w:val="vi-VN"/>
         </w:rPr>
-        <w:t>.............................................................................../.).</w:t>
+        <w:t>...............................................................................</w:t>
+      </w:r>
+      <w:r>
+        <w:rPr>
+          <w:rFonts w:ascii="Times New Roman" w:hAnsi="Times New Roman" w:cs="Times New Roman"/>
+          <w:bCs/>
+          <w:sz w:val="24"/>
+          <w:szCs w:val="24"/>
+        </w:rPr>
+        <w:t>............................................</w:t>
+      </w:r>
+      <w:r>
+        <w:rPr>
+          <w:rFonts w:ascii="Times New Roman" w:hAnsi="Times New Roman" w:cs="Times New Roman"/>
+          <w:bCs/>
+          <w:sz w:val="24"/>
+          <w:szCs w:val="24"/>
+          <w:lang w:val="vi-VN"/>
+        </w:rPr>
+        <w:t>/.).</w:t>
       </w:r>
     </w:p>
     <w:p>
@@ -3029,8 +3080,29 @@
           <w:szCs w:val="24"/>
           <w:lang w:val="vi-VN"/>
         </w:rPr>
-        <w:t>……..</w:t>
-      </w:r>
+        <w:t>……</w:t>
+      </w:r>
+      <w:r>
+        <w:rPr>
+          <w:rFonts w:ascii="Times New Roman" w:hAnsi="Times New Roman" w:cs="Times New Roman"/>
+          <w:bCs/>
+          <w:sz w:val="24"/>
+          <w:szCs w:val="24"/>
+          <w:lang w:val="vi-VN"/>
+        </w:rPr>
+        <w:t>…</w:t>
+      </w:r>
+      <w:r>
+        <w:rPr>
+          <w:rFonts w:ascii="Times New Roman" w:hAnsi="Times New Roman" w:cs="Times New Roman"/>
+          <w:bCs/>
+          <w:sz w:val="24"/>
+          <w:szCs w:val="24"/>
+        </w:rPr>
+        <w:t>……………………………………………………………….</w:t>
+      </w:r>
+      <w:bookmarkStart w:id="0" w:name="_GoBack"/>
+      <w:bookmarkEnd w:id="0"/>
       <w:r>
         <w:rPr>
           <w:rFonts w:ascii="Times New Roman" w:hAnsi="Times New Roman" w:cs="Times New Roman"/>
@@ -3040,7 +3112,7 @@
           <w:szCs w:val="24"/>
           <w:lang w:val="vi-VN"/>
         </w:rPr>
-        <w:t xml:space="preserve"> VNĐ</w:t>
+        <w:t xml:space="preserve"> </w:t>
       </w:r>
       <w:r>
         <w:rPr>
@@ -3051,6 +3123,17 @@
           <w:szCs w:val="24"/>
           <w:lang w:val="vi-VN"/>
         </w:rPr>
+        <w:t>VNĐ</w:t>
+      </w:r>
+      <w:r>
+        <w:rPr>
+          <w:rFonts w:ascii="Times New Roman" w:hAnsi="Times New Roman" w:cs="Times New Roman"/>
+          <w:b/>
+          <w:bCs/>
+          <w:sz w:val="24"/>
+          <w:szCs w:val="24"/>
+          <w:lang w:val="vi-VN"/>
+        </w:rPr>
         <w:t xml:space="preserve"> </w:t>
       </w:r>
       <w:r>
@@ -3090,19 +3173,7 @@
           <w:szCs w:val="24"/>
           <w:lang w:val="vi-VN"/>
         </w:rPr>
-        <w:t>.......</w:t>
-      </w:r>
-      <w:bookmarkStart w:id="0" w:name="_GoBack"/>
-      <w:bookmarkEnd w:id="0"/>
-      <w:r>
-        <w:rPr>
-          <w:rFonts w:ascii="Times New Roman" w:hAnsi="Times New Roman" w:cs="Times New Roman"/>
-          <w:bCs/>
-          <w:sz w:val="24"/>
-          <w:szCs w:val="24"/>
-          <w:lang w:val="vi-VN"/>
-        </w:rPr>
-        <w:t>.......................................................................</w:t>
+        <w:t>..............................................................................</w:t>
       </w:r>
       <w:r>
         <w:rPr>
@@ -3805,6 +3876,7 @@
                 <w:sz w:val="24"/>
                 <w:szCs w:val="24"/>
               </w:rPr>
+              <w:lastRenderedPageBreak/>
               <w:t>NGUYỄN TRẦN ĐÔNG</w:t>
             </w:r>
           </w:p>
@@ -7516,7 +7588,7 @@
 </file>
 
 <file path=customXml/itemProps1.xml><?xml version="1.0" encoding="utf-8"?>
-<ds:datastoreItem xmlns:ds="http://schemas.openxmlformats.org/officeDocument/2006/customXml" ds:itemID="{70C4C619-E8E6-4C3B-9848-1D020C135680}">
+<ds:datastoreItem xmlns:ds="http://schemas.openxmlformats.org/officeDocument/2006/customXml" ds:itemID="{1C816F18-ADE9-430A-805C-25BDB34DA12B}">
   <ds:schemaRefs>
     <ds:schemaRef ds:uri="http://schemas.openxmlformats.org/officeDocument/2006/bibliography"/>
   </ds:schemaRefs>
